--- a/Lab03Report.docx
+++ b/Lab03Report.docx
@@ -40,7 +40,27 @@
           <w:szCs w:val="24"/>
           <w:u w:val="single"/>
         </w:rPr>
-        <w:t>__Replace with your name(s)____</w:t>
+        <w:t>__</w:t>
+      </w:r>
+      <w:r>
+        <w:rPr>
+          <w:rFonts w:ascii="Times New Roman" w:eastAsia="Times New Roman" w:hAnsi="Times New Roman"/>
+          <w:color w:val="FF0000"/>
+          <w:sz w:val="24"/>
+          <w:szCs w:val="24"/>
+          <w:u w:val="single"/>
+        </w:rPr>
+        <w:t>Arnav Vats, Paul Bessler</w:t>
+      </w:r>
+      <w:r>
+        <w:rPr>
+          <w:rFonts w:ascii="Times New Roman" w:eastAsia="Times New Roman" w:hAnsi="Times New Roman"/>
+          <w:color w:val="000000"/>
+          <w:sz w:val="24"/>
+          <w:szCs w:val="24"/>
+          <w:u w:val="single"/>
+        </w:rPr>
+        <w:t>____</w:t>
       </w:r>
     </w:p>
     <w:p>
@@ -94,7 +114,27 @@
           <w:szCs w:val="24"/>
           <w:u w:val="single"/>
         </w:rPr>
-        <w:t>__Replace with your EID(s)_____</w:t>
+        <w:t>__</w:t>
+      </w:r>
+      <w:r>
+        <w:rPr>
+          <w:rFonts w:ascii="Times New Roman" w:eastAsia="Times New Roman" w:hAnsi="Times New Roman"/>
+          <w:color w:val="FF0000"/>
+          <w:sz w:val="24"/>
+          <w:szCs w:val="24"/>
+          <w:u w:val="single"/>
+        </w:rPr>
+        <w:t>AV36676, PWB574</w:t>
+      </w:r>
+      <w:r>
+        <w:rPr>
+          <w:rFonts w:ascii="Times New Roman" w:eastAsia="Times New Roman" w:hAnsi="Times New Roman"/>
+          <w:color w:val="FF0000"/>
+          <w:sz w:val="24"/>
+          <w:szCs w:val="24"/>
+          <w:u w:val="single"/>
+        </w:rPr>
+        <w:t>_____</w:t>
       </w:r>
     </w:p>
     <w:p>
@@ -379,6 +419,29 @@
           <w:szCs w:val="24"/>
         </w:rPr>
         <w:t>.</w:t>
+      </w:r>
+    </w:p>
+    <w:p>
+      <w:pPr>
+        <w:pStyle w:val="PlainText"/>
+        <w:spacing w:line="264" w:lineRule="auto"/>
+        <w:ind w:left="720"/>
+        <w:jc w:val="both"/>
+        <w:rPr>
+          <w:rFonts w:ascii="Times New Roman" w:eastAsia="Times New Roman" w:hAnsi="Times New Roman"/>
+          <w:color w:val="FF0000"/>
+          <w:sz w:val="24"/>
+          <w:szCs w:val="24"/>
+        </w:rPr>
+      </w:pPr>
+      <w:r>
+        <w:rPr>
+          <w:rFonts w:ascii="Times New Roman" w:eastAsia="Times New Roman" w:hAnsi="Times New Roman"/>
+          <w:color w:val="FF0000"/>
+          <w:sz w:val="24"/>
+          <w:szCs w:val="24"/>
+        </w:rPr>
+        <w:t>The purpose of this alarm clock is to display hours, minutes, and seconds in both numeric and graphical forms on the LCD. In addition to the basic features, we plan on implementing a 24-hour format, a dark-and-light mode, changing colors of the display, and a feature to adjust the volume of the alarm.</w:t>
       </w:r>
     </w:p>
     <w:p>
@@ -922,6 +985,7 @@
           <w:sz w:val="24"/>
           <w:szCs w:val="24"/>
         </w:rPr>
+        <w:lastRenderedPageBreak/>
         <w:t xml:space="preserve">Deliverable 6: </w:t>
       </w:r>
       <w:r>
@@ -976,7 +1040,6 @@
           <w:color w:val="000000"/>
           <w:szCs w:val="24"/>
         </w:rPr>
-        <w:lastRenderedPageBreak/>
         <w:t xml:space="preserve">F) </w:t>
       </w:r>
       <w:r>
@@ -1448,7 +1511,14 @@
         <w:rPr>
           <w:rFonts w:ascii="Times New Roman" w:hAnsi="Times New Roman"/>
         </w:rPr>
-        <w:t>ECE445L students are the engineers, and the TA is the client. Students are expected to modify this document to clarify exactly what they plan to build. Students are allowed to divide responsibilities of the project however they wish, but, at the time of demonstration, both students are expected to understand all aspects of the design.</w:t>
+        <w:t xml:space="preserve">ECE445L students are the engineers, and the TA is the client. Students are expected to modify this document to clarify exactly what they plan to build. Students are allowed to divide </w:t>
+      </w:r>
+      <w:r>
+        <w:rPr>
+          <w:rFonts w:ascii="Times New Roman" w:hAnsi="Times New Roman"/>
+        </w:rPr>
+        <w:lastRenderedPageBreak/>
+        <w:t>responsibilities of the project however they wish, but, at the time of demonstration, both students are expected to understand all aspects of the design.</w:t>
       </w:r>
     </w:p>
     <w:p>
@@ -1487,7 +1557,6 @@
         <w:rPr>
           <w:rFonts w:ascii="Times New Roman" w:hAnsi="Times New Roman"/>
         </w:rPr>
-        <w:lastRenderedPageBreak/>
         <w:t>The system will use the TM4C123 board, a ST7735</w:t>
       </w:r>
       <w:r>
@@ -1835,14 +1904,8 @@
         <w:rPr>
           <w:rFonts w:ascii="Times New Roman" w:hAnsi="Times New Roman"/>
         </w:rPr>
-        <w:t xml:space="preserve">Minimum requirements: There will be two switch inputs from PF0, PF4 (you can add additional external switches as well). In the main menu, the switches can be used to activate 1) set time; 2) set alarm; 3) turn on/off alarm; and 4) display mode. The user should be able to set the time (hours, minutes, seconds) and be able to set the alarm (hour, minute). Exactly how the user </w:t>
-      </w:r>
-      <w:r>
-        <w:rPr>
-          <w:rFonts w:ascii="Times New Roman" w:hAnsi="Times New Roman"/>
-        </w:rPr>
         <w:lastRenderedPageBreak/>
-        <w:t xml:space="preserve">interface works is up to you. After some amount of inactivity, the system reverts to the main menu. The user should be able to control some aspects of the display configuring the look and feel of the device. The switches MUST be debounced, so only one action occurs when the operator touches a switch once. </w:t>
+        <w:t xml:space="preserve">Minimum requirements: There will be two switch inputs from PF0, PF4 (you can add additional external switches as well). In the main menu, the switches can be used to activate 1) set time; 2) set alarm; 3) turn on/off alarm; and 4) display mode. The user should be able to set the time (hours, minutes, seconds) and be able to set the alarm (hour, minute). Exactly how the user interface works is up to you. After some amount of inactivity, the system reverts to the main menu. The user should be able to control some aspects of the display configuring the look and feel of the device. The switches MUST be debounced, so only one action occurs when the operator touches a switch once. </w:t>
       </w:r>
     </w:p>
     <w:p>
